--- a/Documentation.docx
+++ b/Documentation.docx
@@ -2,407 +2,6 @@
 <file path=word/document.xml><?xml version="1.0" encoding="utf-8"?>
 <w:document xmlns:ve="http://schemas.openxmlformats.org/markup-compatibility/2006" xmlns:o="urn:schemas-microsoft-com:office:office" xmlns:r="http://schemas.openxmlformats.org/officeDocument/2006/relationships" xmlns:m="http://schemas.openxmlformats.org/officeDocument/2006/math" xmlns:v="urn:schemas-microsoft-com:vml" xmlns:wp="http://schemas.openxmlformats.org/drawingml/2006/wordprocessingDrawing" xmlns:w10="urn:schemas-microsoft-com:office:word" xmlns:w="http://schemas.openxmlformats.org/wordprocessingml/2006/main" xmlns:wne="http://schemas.microsoft.com/office/word/2006/wordml">
   <w:body>
-    <w:p>
-      <w:pPr>
-        <w:jc w:val="center"/>
-        <w:rPr>
-          <w:sz w:val="48"/>
-          <w:szCs w:val="48"/>
-        </w:rPr>
-      </w:pPr>
-      <w:r>
-        <w:rPr>
-          <w:noProof/>
-          <w:sz w:val="48"/>
-          <w:szCs w:val="48"/>
-          <w:lang w:eastAsia="pl-PL"/>
-        </w:rPr>
-        <w:drawing>
-          <wp:anchor distT="0" distB="0" distL="114300" distR="114300" simplePos="0" relativeHeight="251658240" behindDoc="1" locked="0" layoutInCell="1" allowOverlap="1">
-            <wp:simplePos x="0" y="0"/>
-            <wp:positionH relativeFrom="column">
-              <wp:posOffset>-814070</wp:posOffset>
-            </wp:positionH>
-            <wp:positionV relativeFrom="paragraph">
-              <wp:posOffset>-1071245</wp:posOffset>
-            </wp:positionV>
-            <wp:extent cx="7391400" cy="3781425"/>
-            <wp:effectExtent l="19050" t="0" r="0" b="0"/>
-            <wp:wrapNone/>
-            <wp:docPr id="3" name="Picture 1"/>
-            <wp:cNvGraphicFramePr>
-              <a:graphicFrameLocks xmlns:a="http://schemas.openxmlformats.org/drawingml/2006/main" noChangeAspect="1"/>
-            </wp:cNvGraphicFramePr>
-            <a:graphic xmlns:a="http://schemas.openxmlformats.org/drawingml/2006/main">
-              <a:graphicData uri="http://schemas.openxmlformats.org/drawingml/2006/picture">
-                <pic:pic xmlns:pic="http://schemas.openxmlformats.org/drawingml/2006/picture">
-                  <pic:nvPicPr>
-                    <pic:cNvPr id="0" name="image.png"/>
-                    <pic:cNvPicPr/>
-                  </pic:nvPicPr>
-                  <pic:blipFill>
-                    <a:blip r:embed="rId8" cstate="print"/>
-                    <a:stretch>
-                      <a:fillRect/>
-                    </a:stretch>
-                  </pic:blipFill>
-                  <pic:spPr>
-                    <a:xfrm>
-                      <a:off x="0" y="0"/>
-                      <a:ext cx="7391400" cy="3781425"/>
-                    </a:xfrm>
-                    <a:prstGeom prst="rect">
-                      <a:avLst/>
-                    </a:prstGeom>
-                  </pic:spPr>
-                </pic:pic>
-              </a:graphicData>
-            </a:graphic>
-          </wp:anchor>
-        </w:drawing>
-      </w:r>
-    </w:p>
-    <w:p>
-      <w:pPr>
-        <w:jc w:val="center"/>
-        <w:rPr>
-          <w:sz w:val="48"/>
-          <w:szCs w:val="48"/>
-        </w:rPr>
-      </w:pPr>
-    </w:p>
-    <w:p>
-      <w:pPr>
-        <w:jc w:val="center"/>
-        <w:rPr>
-          <w:sz w:val="48"/>
-          <w:szCs w:val="48"/>
-        </w:rPr>
-      </w:pPr>
-    </w:p>
-    <w:p>
-      <w:pPr>
-        <w:jc w:val="center"/>
-        <w:rPr>
-          <w:sz w:val="48"/>
-          <w:szCs w:val="48"/>
-        </w:rPr>
-      </w:pPr>
-    </w:p>
-    <w:p>
-      <w:pPr>
-        <w:jc w:val="center"/>
-        <w:rPr>
-          <w:rStyle w:val="Pogrubienie"/>
-          <w:rFonts w:ascii="Segoe UI" w:hAnsi="Segoe UI" w:cs="Segoe UI"/>
-          <w:color w:val="353E4E"/>
-          <w:sz w:val="37"/>
-          <w:szCs w:val="37"/>
-          <w:shd w:val="clear" w:color="auto" w:fill="FFFFFF"/>
-        </w:rPr>
-      </w:pPr>
-      <w:r>
-        <w:rPr>
-          <w:rStyle w:val="Pogrubienie"/>
-          <w:rFonts w:ascii="Segoe UI" w:hAnsi="Segoe UI" w:cs="Segoe UI"/>
-          <w:color w:val="353E4E"/>
-          <w:sz w:val="37"/>
-          <w:szCs w:val="37"/>
-          <w:shd w:val="clear" w:color="auto" w:fill="FFFFFF"/>
-        </w:rPr>
-        <w:t>Projektowanie i modelowanie systemów informatycznych z wykorzystaniem UML</w:t>
-      </w:r>
-    </w:p>
-    <w:p>
-      <w:pPr>
-        <w:jc w:val="center"/>
-        <w:rPr>
-          <w:rStyle w:val="Pogrubienie"/>
-          <w:rFonts w:ascii="Segoe UI" w:hAnsi="Segoe UI" w:cs="Segoe UI"/>
-          <w:color w:val="353E4E"/>
-          <w:sz w:val="37"/>
-          <w:szCs w:val="37"/>
-          <w:shd w:val="clear" w:color="auto" w:fill="FFFFFF"/>
-        </w:rPr>
-      </w:pPr>
-    </w:p>
-    <w:p>
-      <w:pPr>
-        <w:jc w:val="center"/>
-        <w:rPr>
-          <w:b/>
-          <w:sz w:val="48"/>
-          <w:szCs w:val="48"/>
-        </w:rPr>
-      </w:pPr>
-      <w:proofErr w:type="spellStart"/>
-      <w:r>
-        <w:rPr>
-          <w:b/>
-          <w:sz w:val="48"/>
-          <w:szCs w:val="48"/>
-        </w:rPr>
-        <w:t>QRScanner</w:t>
-      </w:r>
-      <w:proofErr w:type="spellEnd"/>
-      <w:r>
-        <w:rPr>
-          <w:b/>
-          <w:sz w:val="48"/>
-          <w:szCs w:val="48"/>
-        </w:rPr>
-        <w:t xml:space="preserve"> Android </w:t>
-      </w:r>
-      <w:proofErr w:type="spellStart"/>
-      <w:r>
-        <w:rPr>
-          <w:b/>
-          <w:sz w:val="48"/>
-          <w:szCs w:val="48"/>
-        </w:rPr>
-        <w:t>App</w:t>
-      </w:r>
-      <w:proofErr w:type="spellEnd"/>
-    </w:p>
-    <w:p>
-      <w:pPr>
-        <w:jc w:val="center"/>
-        <w:rPr>
-          <w:b/>
-          <w:sz w:val="48"/>
-          <w:szCs w:val="48"/>
-        </w:rPr>
-      </w:pPr>
-    </w:p>
-    <w:p>
-      <w:pPr>
-        <w:jc w:val="center"/>
-        <w:rPr>
-          <w:b/>
-          <w:sz w:val="48"/>
-          <w:szCs w:val="48"/>
-        </w:rPr>
-      </w:pPr>
-    </w:p>
-    <w:p>
-      <w:pPr>
-        <w:jc w:val="center"/>
-        <w:rPr>
-          <w:b/>
-          <w:sz w:val="48"/>
-          <w:szCs w:val="48"/>
-        </w:rPr>
-      </w:pPr>
-    </w:p>
-    <w:p>
-      <w:pPr>
-        <w:jc w:val="center"/>
-      </w:pPr>
-    </w:p>
-    <w:tbl>
-      <w:tblPr>
-        <w:tblStyle w:val="Tabela-Siatka"/>
-        <w:tblW w:w="0" w:type="auto"/>
-        <w:tblLook w:val="04A0"/>
-      </w:tblPr>
-      <w:tblGrid>
-        <w:gridCol w:w="4531"/>
-        <w:gridCol w:w="4531"/>
-      </w:tblGrid>
-      <w:tr>
-        <w:tc>
-          <w:tcPr>
-            <w:tcW w:w="4531" w:type="dxa"/>
-          </w:tcPr>
-          <w:p>
-            <w:pPr>
-              <w:jc w:val="center"/>
-            </w:pPr>
-            <w:r>
-              <w:t>Autor</w:t>
-            </w:r>
-          </w:p>
-          <w:p>
-            <w:pPr>
-              <w:jc w:val="center"/>
-            </w:pPr>
-            <w:r>
-              <w:t>Prowadzący</w:t>
-            </w:r>
-          </w:p>
-          <w:p>
-            <w:pPr>
-              <w:jc w:val="center"/>
-            </w:pPr>
-            <w:r>
-              <w:t xml:space="preserve">Rok akademicki </w:t>
-            </w:r>
-          </w:p>
-          <w:p>
-            <w:pPr>
-              <w:jc w:val="center"/>
-            </w:pPr>
-            <w:r>
-              <w:t>Kierunek</w:t>
-            </w:r>
-          </w:p>
-          <w:p>
-            <w:pPr>
-              <w:jc w:val="center"/>
-            </w:pPr>
-            <w:r>
-              <w:t xml:space="preserve">Semestr </w:t>
-            </w:r>
-          </w:p>
-          <w:p>
-            <w:pPr>
-              <w:jc w:val="center"/>
-            </w:pPr>
-            <w:r>
-              <w:t>Data</w:t>
-            </w:r>
-          </w:p>
-        </w:tc>
-        <w:tc>
-          <w:tcPr>
-            <w:tcW w:w="4531" w:type="dxa"/>
-          </w:tcPr>
-          <w:p>
-            <w:pPr>
-              <w:jc w:val="center"/>
-            </w:pPr>
-            <w:r>
-              <w:t>Szymon Moń</w:t>
-            </w:r>
-          </w:p>
-          <w:p>
-            <w:pPr>
-              <w:jc w:val="center"/>
-            </w:pPr>
-            <w:r>
-              <w:t xml:space="preserve">Dr </w:t>
-            </w:r>
-            <w:proofErr w:type="spellStart"/>
-            <w:r>
-              <w:t>hab</w:t>
-            </w:r>
-            <w:proofErr w:type="spellEnd"/>
-            <w:r>
-              <w:t xml:space="preserve"> inż. Adam Domański</w:t>
-            </w:r>
-          </w:p>
-          <w:p>
-            <w:pPr>
-              <w:jc w:val="center"/>
-            </w:pPr>
-            <w:r>
-              <w:t>2022/2023</w:t>
-            </w:r>
-          </w:p>
-          <w:p>
-            <w:pPr>
-              <w:jc w:val="center"/>
-            </w:pPr>
-            <w:r>
-              <w:t>Informatyka, II Stopnia</w:t>
-            </w:r>
-          </w:p>
-          <w:p>
-            <w:pPr>
-              <w:jc w:val="center"/>
-            </w:pPr>
-            <w:r>
-              <w:t>II</w:t>
-            </w:r>
-          </w:p>
-          <w:p>
-            <w:pPr>
-              <w:jc w:val="center"/>
-            </w:pPr>
-            <w:r>
-              <w:t>15.04.2023</w:t>
-            </w:r>
-          </w:p>
-        </w:tc>
-      </w:tr>
-    </w:tbl>
-    <w:p>
-      <w:pPr>
-        <w:jc w:val="center"/>
-      </w:pPr>
-    </w:p>
-    <w:p>
-      <w:pPr>
-        <w:pStyle w:val="NormalnyWeb"/>
-        <w:shd w:val="clear" w:color="auto" w:fill="FFFFFF"/>
-        <w:spacing w:before="0" w:beforeAutospacing="0"/>
-        <w:rPr>
-          <w:rFonts w:ascii="Segoe UI" w:hAnsi="Segoe UI" w:cs="Segoe UI"/>
-          <w:color w:val="6D727C"/>
-          <w:sz w:val="21"/>
-          <w:szCs w:val="21"/>
-        </w:rPr>
-      </w:pPr>
-      <w:r>
-        <w:t>Zadanie:</w:t>
-      </w:r>
-      <w:r>
-        <w:br/>
-      </w:r>
-      <w:r>
-        <w:rPr>
-          <w:rFonts w:ascii="Segoe UI" w:hAnsi="Segoe UI" w:cs="Segoe UI"/>
-          <w:color w:val="6D727C"/>
-          <w:sz w:val="21"/>
-          <w:szCs w:val="21"/>
-        </w:rPr>
-        <w:t>W celu uzyskania zaliczenia należy zrealizować projekt dowolnego systemu komputerowego (aplikacji lub urządzenia).</w:t>
-      </w:r>
-    </w:p>
-    <w:p>
-      <w:pPr>
-        <w:pStyle w:val="NormalnyWeb"/>
-        <w:shd w:val="clear" w:color="auto" w:fill="FFFFFF"/>
-        <w:spacing w:before="0" w:beforeAutospacing="0"/>
-        <w:rPr>
-          <w:rFonts w:ascii="Segoe UI" w:hAnsi="Segoe UI" w:cs="Segoe UI"/>
-          <w:color w:val="6D727C"/>
-          <w:sz w:val="21"/>
-          <w:szCs w:val="21"/>
-        </w:rPr>
-      </w:pPr>
-      <w:r>
-        <w:rPr>
-          <w:rFonts w:ascii="Segoe UI" w:hAnsi="Segoe UI" w:cs="Segoe UI"/>
-          <w:color w:val="6D727C"/>
-          <w:sz w:val="21"/>
-          <w:szCs w:val="21"/>
-        </w:rPr>
-        <w:t>Projekt powinien zawierać opis systemu (do opisu dołączyć kilka diagramów UML). Przykładowe projekty są dostępne w materiałach wykładowych.</w:t>
-      </w:r>
-    </w:p>
-    <w:p>
-      <w:pPr>
-        <w:pStyle w:val="NormalnyWeb"/>
-        <w:shd w:val="clear" w:color="auto" w:fill="FFFFFF"/>
-        <w:spacing w:before="0" w:beforeAutospacing="0"/>
-        <w:rPr>
-          <w:rFonts w:ascii="Segoe UI" w:hAnsi="Segoe UI" w:cs="Segoe UI"/>
-          <w:color w:val="6D727C"/>
-          <w:sz w:val="21"/>
-          <w:szCs w:val="21"/>
-        </w:rPr>
-      </w:pPr>
-      <w:r>
-        <w:rPr>
-          <w:rFonts w:ascii="Segoe UI" w:hAnsi="Segoe UI" w:cs="Segoe UI"/>
-          <w:color w:val="6D727C"/>
-          <w:sz w:val="21"/>
-          <w:szCs w:val="21"/>
-        </w:rPr>
-        <w:t>W ramach zaliczenia należy przesłać pliki z raportem.</w:t>
-      </w:r>
-    </w:p>
     <w:p/>
     <w:p>
       <w:pPr>
@@ -491,7 +90,7 @@
             <w:color w:val="000000" w:themeColor="text1"/>
             <w:sz w:val="24"/>
           </w:rPr>
-          <w:t>2</w:t>
+          <w:t>1</w:t>
         </w:r>
       </w:hyperlink>
     </w:p>
@@ -569,7 +168,7 @@
             <w:color w:val="000000" w:themeColor="text1"/>
             <w:sz w:val="24"/>
           </w:rPr>
-          <w:t>2</w:t>
+          <w:t>1</w:t>
         </w:r>
       </w:hyperlink>
     </w:p>
@@ -645,7 +244,7 @@
             <w:color w:val="000000" w:themeColor="text1"/>
             <w:sz w:val="24"/>
           </w:rPr>
-          <w:t>2</w:t>
+          <w:t>1</w:t>
         </w:r>
       </w:hyperlink>
     </w:p>
@@ -711,7 +310,7 @@
             <w:color w:val="000000" w:themeColor="text1"/>
             <w:sz w:val="24"/>
           </w:rPr>
-          <w:t>3</w:t>
+          <w:t>2</w:t>
         </w:r>
       </w:hyperlink>
     </w:p>
@@ -777,7 +376,7 @@
             <w:color w:val="000000" w:themeColor="text1"/>
             <w:sz w:val="24"/>
           </w:rPr>
-          <w:t>4</w:t>
+          <w:t>3</w:t>
         </w:r>
       </w:hyperlink>
     </w:p>
@@ -843,7 +442,7 @@
             <w:color w:val="000000" w:themeColor="text1"/>
             <w:sz w:val="24"/>
           </w:rPr>
-          <w:t>5</w:t>
+          <w:t>4</w:t>
         </w:r>
       </w:hyperlink>
     </w:p>
@@ -909,7 +508,7 @@
             <w:color w:val="000000" w:themeColor="text1"/>
             <w:sz w:val="24"/>
           </w:rPr>
-          <w:t>7</w:t>
+          <w:t>6</w:t>
         </w:r>
       </w:hyperlink>
     </w:p>
@@ -965,7 +564,16 @@
             <w:color w:val="000000" w:themeColor="text1"/>
             <w:sz w:val="24"/>
           </w:rPr>
-          <w:t>21</w:t>
+          <w:t>2</w:t>
+        </w:r>
+        <w:r>
+          <w:rPr>
+            <w:noProof/>
+            <w:webHidden/>
+            <w:color w:val="000000" w:themeColor="text1"/>
+            <w:sz w:val="24"/>
+          </w:rPr>
+          <w:t>0</w:t>
         </w:r>
       </w:hyperlink>
     </w:p>
@@ -1976,7 +1584,7 @@
                     </pic:cNvPicPr>
                   </pic:nvPicPr>
                   <pic:blipFill>
-                    <a:blip r:embed="rId9" cstate="print"/>
+                    <a:blip r:embed="rId8" cstate="print"/>
                     <a:srcRect/>
                     <a:stretch>
                       <a:fillRect/>
@@ -2214,7 +1822,7 @@
                     </pic:cNvPicPr>
                   </pic:nvPicPr>
                   <pic:blipFill>
-                    <a:blip r:embed="rId10" cstate="print"/>
+                    <a:blip r:embed="rId9" cstate="print"/>
                     <a:srcRect/>
                     <a:stretch>
                       <a:fillRect/>
@@ -2346,7 +1954,7 @@
                     </pic:cNvPicPr>
                   </pic:nvPicPr>
                   <pic:blipFill>
-                    <a:blip r:embed="rId11" cstate="print"/>
+                    <a:blip r:embed="rId10" cstate="print"/>
                     <a:srcRect/>
                     <a:stretch>
                       <a:fillRect/>
@@ -11143,7 +10751,7 @@
       </w:r>
     </w:p>
     <w:sectPr>
-      <w:footerReference w:type="default" r:id="rId12"/>
+      <w:footerReference w:type="default" r:id="rId11"/>
       <w:pgSz w:w="11906" w:h="16838"/>
       <w:pgMar w:top="1417" w:right="1417" w:bottom="1417" w:left="1417" w:header="708" w:footer="708" w:gutter="0"/>
       <w:cols w:space="708"/>
@@ -11988,6 +11596,7 @@
   <w:style w:type="character" w:default="1" w:styleId="Domylnaczcionkaakapitu">
     <w:name w:val="Default Paragraph Font"/>
     <w:uiPriority w:val="1"/>
+    <w:semiHidden/>
     <w:unhideWhenUsed/>
   </w:style>
   <w:style w:type="table" w:default="1" w:styleId="Standardowy">
@@ -12484,7 +12093,7 @@
 </file>
 
 <file path=customXml/itemProps1.xml><?xml version="1.0" encoding="utf-8"?>
-<ds:datastoreItem xmlns:ds="http://schemas.openxmlformats.org/officeDocument/2006/customXml" ds:itemID="{923E71DF-2968-415A-8B1F-22D899495C08}">
+<ds:datastoreItem xmlns:ds="http://schemas.openxmlformats.org/officeDocument/2006/customXml" ds:itemID="{2B3AC313-F1D9-482F-A89A-DA41BC61391C}">
   <ds:schemaRefs>
     <ds:schemaRef ds:uri="http://schemas.openxmlformats.org/officeDocument/2006/bibliography"/>
   </ds:schemaRefs>
